--- a/Isaac_Qureshi_Resume.docx
+++ b/Isaac_Qureshi_Resume.docx
@@ -95,16 +95,7 @@
                 <w:sz w:val="22"/>
                 <w:szCs w:val="22"/>
               </w:rPr>
-              <w:t>View Work At: w</w:t>
-            </w:r>
-            <w:bookmarkStart w:id="0" w:name="_GoBack"/>
-            <w:bookmarkEnd w:id="0"/>
-            <w:r>
-              <w:rPr>
-                <w:sz w:val="22"/>
-                <w:szCs w:val="22"/>
-              </w:rPr>
-              <w:t>ww.iaq3.github.io/personal_site</w:t>
+              <w:t>View Work At: www.iaq3.github.io/personal_site</w:t>
             </w:r>
           </w:p>
           <w:p>
@@ -120,8 +111,24 @@
                 <w:sz w:val="22"/>
                 <w:szCs w:val="22"/>
               </w:rPr>
-              <w:t>Graduation: May, 2016          Major: Computer Science             Major GPA: 3.02</w:t>
-            </w:r>
+              <w:t>Graduation: May, 2016          Major: Computer Sc</w:t>
+            </w:r>
+            <w:r>
+              <w:rPr>
+                <w:sz w:val="22"/>
+                <w:szCs w:val="22"/>
+              </w:rPr>
+              <w:t>ience             Major GPA: 3.1</w:t>
+            </w:r>
+            <w:r>
+              <w:rPr>
+                <w:sz w:val="22"/>
+                <w:szCs w:val="22"/>
+              </w:rPr>
+              <w:t>3</w:t>
+            </w:r>
+            <w:bookmarkStart w:id="0" w:name="_GoBack"/>
+            <w:bookmarkEnd w:id="0"/>
           </w:p>
         </w:tc>
       </w:tr>
@@ -693,17 +700,8 @@
                 <w:sz w:val="22"/>
                 <w:szCs w:val="22"/>
               </w:rPr>
-              <w:t xml:space="preserve">, </w:t>
-            </w:r>
-            <w:proofErr w:type="spellStart"/>
-            <w:r>
-              <w:rPr>
-                <w:sz w:val="22"/>
-                <w:szCs w:val="22"/>
-              </w:rPr>
-              <w:t>OpenCV</w:t>
-            </w:r>
-            <w:proofErr w:type="spellEnd"/>
+              <w:t>, OpenCV</w:t>
+            </w:r>
             <w:r>
               <w:rPr>
                 <w:sz w:val="22"/>
@@ -1578,25 +1576,7 @@
                 <w:szCs w:val="22"/>
                 <w:u w:val="single"/>
               </w:rPr>
-              <w:t>Robot Smart Phone Interface (</w:t>
-            </w:r>
-            <w:proofErr w:type="spellStart"/>
-            <w:r>
-              <w:rPr>
-                <w:sz w:val="22"/>
-                <w:szCs w:val="22"/>
-                <w:u w:val="single"/>
-              </w:rPr>
-              <w:t>Telecontrol</w:t>
-            </w:r>
-            <w:proofErr w:type="spellEnd"/>
-            <w:r>
-              <w:rPr>
-                <w:sz w:val="22"/>
-                <w:szCs w:val="22"/>
-                <w:u w:val="single"/>
-              </w:rPr>
-              <w:t xml:space="preserve"> Interface):</w:t>
+              <w:t>Robot Smart Phone Interface (Telecontrol Interface):</w:t>
             </w:r>
             <w:r>
               <w:rPr>
